--- a/Notes.docx
+++ b/Notes.docx
@@ -223,15 +223,7 @@
         </w:numPr>
       </w:pPr>
       <w:r>
-        <w:t xml:space="preserve">Create separate csv </w:t>
-      </w:r>
-      <w:proofErr w:type="gramStart"/>
-      <w:r>
-        <w:t>file</w:t>
-      </w:r>
-      <w:proofErr w:type="gramEnd"/>
-      <w:r>
-        <w:t xml:space="preserve"> for each year (only including pregnancy-related deaths)</w:t>
+        <w:t>Create separate csv file for each year (only including pregnancy-related deaths)</w:t>
       </w:r>
     </w:p>
     <w:p>
@@ -656,47 +648,287 @@
         <w:t>:</w:t>
       </w:r>
       <w:r>
-        <w:t xml:space="preserve"> 10-44</w:t>
-      </w:r>
-    </w:p>
-    <w:p>
-      <w:pPr>
-        <w:pStyle w:val="ListParagraph"/>
-        <w:numPr>
-          <w:ilvl w:val="1"/>
-          <w:numId w:val="2"/>
-        </w:numPr>
-      </w:pPr>
-      <w:r>
+        <w:t xml:space="preserve"> 10-4</w:t>
+      </w:r>
+      <w:r>
+        <w:t>4</w:t>
+      </w:r>
+    </w:p>
+    <w:p>
+      <w:pPr>
+        <w:pStyle w:val="ListParagraph"/>
+        <w:numPr>
+          <w:ilvl w:val="1"/>
+          <w:numId w:val="2"/>
+        </w:numPr>
+      </w:pPr>
+      <w:r>
+        <w:t xml:space="preserve">Age range of the birth data from 2018 to 2019: 15-44 since this uses Recode9. We recognize this </w:t>
+      </w:r>
+      <w:r>
+        <w:t>discrepancy,</w:t>
+      </w:r>
+      <w:r>
+        <w:t xml:space="preserve"> but the difference will be very marginal.</w:t>
+      </w:r>
+    </w:p>
+    <w:p>
+      <w:pPr>
+        <w:pStyle w:val="ListParagraph"/>
+        <w:numPr>
+          <w:ilvl w:val="0"/>
+          <w:numId w:val="2"/>
+        </w:numPr>
+      </w:pPr>
+      <w:r>
+        <w:t>Binomial or Poisson?</w:t>
+      </w:r>
+    </w:p>
+    <w:p>
+      <w:pPr>
+        <w:pStyle w:val="ListParagraph"/>
+        <w:numPr>
+          <w:ilvl w:val="0"/>
+          <w:numId w:val="2"/>
+        </w:numPr>
+      </w:pPr>
+      <w:r>
+        <w:t>For now, we focus on the state-level and yearly trends.</w:t>
+      </w:r>
+    </w:p>
+    <w:p>
+      <w:pPr>
+        <w:pStyle w:val="ListParagraph"/>
+        <w:numPr>
+          <w:ilvl w:val="0"/>
+          <w:numId w:val="2"/>
+        </w:numPr>
+      </w:pPr>
+      <w:r>
+        <w:t>MSTCAR model (</w:t>
+      </w:r>
+      <w:proofErr w:type="spellStart"/>
+      <w:r>
+        <w:t>spatio</w:t>
+      </w:r>
+      <w:proofErr w:type="spellEnd"/>
+      <w:r>
+        <w:t xml:space="preserve">-temporal </w:t>
+      </w:r>
+      <w:r>
+        <w:t xml:space="preserve">+ group </w:t>
+      </w:r>
+      <w:r>
+        <w:t>model)</w:t>
+      </w:r>
+    </w:p>
+    <w:p>
+      <w:pPr>
+        <w:pStyle w:val="ListParagraph"/>
+        <w:numPr>
+          <w:ilvl w:val="1"/>
+          <w:numId w:val="2"/>
+        </w:numPr>
         <w:rPr>
-          <w:rFonts w:hint="eastAsia"/>
+          <w:strike/>
         </w:rPr>
-        <w:t>From what I see from the code, the (mother</w:t>
-      </w:r>
-      <w:r>
-        <w:t>’</w:t>
-      </w:r>
+      </w:pPr>
       <w:r>
         <w:rPr>
-          <w:rFonts w:hint="eastAsia"/>
+          <w:strike/>
         </w:rPr>
-        <w:t xml:space="preserve">s) age range for the </w:t>
-      </w:r>
+        <w:t xml:space="preserve">Can we treat </w:t>
+      </w:r>
+      <w:proofErr w:type="spellStart"/>
       <w:r>
         <w:rPr>
-          <w:rFonts w:hint="eastAsia"/>
+          <w:strike/>
         </w:rPr>
-        <w:t>birth data is from 15-44 since it used Mother</w:t>
-      </w:r>
-      <w:r>
-        <w:t>’</w:t>
-      </w:r>
+        <w:t>preg</w:t>
+      </w:r>
+      <w:proofErr w:type="spellEnd"/>
       <w:r>
         <w:rPr>
-          <w:rFonts w:hint="eastAsia"/>
+          <w:strike/>
         </w:rPr>
-        <w:t xml:space="preserve">s Age Recode 9. </w:t>
-      </w:r>
+        <w:t xml:space="preserve"> vs all-women as two groups?</w:t>
+      </w:r>
+      <w:r>
+        <w:rPr>
+          <w:strike/>
+        </w:rPr>
+        <w:t xml:space="preserve"> Because the model itself doesn’t assume exclusivity of the groups.</w:t>
+      </w:r>
+    </w:p>
+    <w:p>
+      <w:pPr>
+        <w:pStyle w:val="ListParagraph"/>
+        <w:numPr>
+          <w:ilvl w:val="1"/>
+          <w:numId w:val="2"/>
+        </w:numPr>
+      </w:pPr>
+      <w:r>
+        <w:t xml:space="preserve">I think it makes more sense to compare </w:t>
+      </w:r>
+      <w:proofErr w:type="spellStart"/>
+      <w:r>
+        <w:t>preg</w:t>
+      </w:r>
+      <w:proofErr w:type="spellEnd"/>
+      <w:r>
+        <w:t xml:space="preserve"> vs non-</w:t>
+      </w:r>
+      <w:proofErr w:type="spellStart"/>
+      <w:r>
+        <w:t>preg</w:t>
+      </w:r>
+      <w:proofErr w:type="spellEnd"/>
+      <w:r>
+        <w:t>…</w:t>
+      </w:r>
+      <w:r>
+        <w:t xml:space="preserve"> </w:t>
+      </w:r>
+    </w:p>
+    <w:p>
+      <w:pPr>
+        <w:pStyle w:val="ListParagraph"/>
+        <w:numPr>
+          <w:ilvl w:val="1"/>
+          <w:numId w:val="2"/>
+        </w:numPr>
+      </w:pPr>
+      <w:r>
+        <w:t>MSTCAR with two groups</w:t>
+      </w:r>
+    </w:p>
+    <w:p>
+      <w:pPr>
+        <w:pStyle w:val="ListParagraph"/>
+        <w:numPr>
+          <w:ilvl w:val="0"/>
+          <w:numId w:val="2"/>
+        </w:numPr>
+      </w:pPr>
+      <w:r>
+        <w:t xml:space="preserve">Comparison between </w:t>
+      </w:r>
+      <w:proofErr w:type="spellStart"/>
+      <w:r>
+        <w:t>preg</w:t>
+      </w:r>
+      <w:proofErr w:type="spellEnd"/>
+      <w:r>
+        <w:t xml:space="preserve"> vs non-</w:t>
+      </w:r>
+      <w:proofErr w:type="spellStart"/>
+      <w:r>
+        <w:t>preg</w:t>
+      </w:r>
+      <w:proofErr w:type="spellEnd"/>
+    </w:p>
+    <w:p>
+      <w:pPr>
+        <w:pStyle w:val="ListParagraph"/>
+        <w:numPr>
+          <w:ilvl w:val="1"/>
+          <w:numId w:val="2"/>
+        </w:numPr>
+      </w:pPr>
+      <w:r>
+        <w:t xml:space="preserve">#women (from ACS) – </w:t>
+      </w:r>
+      <w:proofErr w:type="spellStart"/>
+      <w:r>
+        <w:t>preg</w:t>
+      </w:r>
+      <w:proofErr w:type="spellEnd"/>
+      <w:r>
+        <w:t xml:space="preserve"> = non-</w:t>
+      </w:r>
+      <w:proofErr w:type="spellStart"/>
+      <w:r>
+        <w:t>preg</w:t>
+      </w:r>
+      <w:proofErr w:type="spellEnd"/>
+      <w:r>
+        <w:t>?</w:t>
+      </w:r>
+    </w:p>
+    <w:p>
+      <w:pPr>
+        <w:pStyle w:val="ListParagraph"/>
+      </w:pPr>
+    </w:p>
+    <w:p>
+      <w:pPr>
+        <w:pStyle w:val="ListParagraph"/>
+      </w:pPr>
+    </w:p>
+    <w:p>
+      <w:pPr>
+        <w:pStyle w:val="ListParagraph"/>
+        <w:numPr>
+          <w:ilvl w:val="0"/>
+          <w:numId w:val="2"/>
+        </w:numPr>
+      </w:pPr>
+      <w:r>
+        <w:t>To Do</w:t>
+      </w:r>
+    </w:p>
+    <w:p>
+      <w:pPr>
+        <w:pStyle w:val="ListParagraph"/>
+        <w:numPr>
+          <w:ilvl w:val="1"/>
+          <w:numId w:val="2"/>
+        </w:numPr>
+      </w:pPr>
+      <w:r>
+        <w:t>Model the temporal trend using MSTCAR (but with no groups)</w:t>
+      </w:r>
+    </w:p>
+    <w:p>
+      <w:pPr>
+        <w:pStyle w:val="ListParagraph"/>
+        <w:numPr>
+          <w:ilvl w:val="1"/>
+          <w:numId w:val="2"/>
+        </w:numPr>
+      </w:pPr>
+      <w:r>
+        <w:t>Make maps with common legend across different years</w:t>
+      </w:r>
+    </w:p>
+    <w:p>
+      <w:pPr>
+        <w:pStyle w:val="ListParagraph"/>
+        <w:numPr>
+          <w:ilvl w:val="1"/>
+          <w:numId w:val="2"/>
+        </w:numPr>
+      </w:pPr>
+      <w:r>
+        <w:t xml:space="preserve">Additional data processing to compare </w:t>
+      </w:r>
+      <w:proofErr w:type="spellStart"/>
+      <w:r>
+        <w:t>preg</w:t>
+      </w:r>
+      <w:proofErr w:type="spellEnd"/>
+      <w:r>
+        <w:t xml:space="preserve"> </w:t>
+      </w:r>
+      <w:r>
+        <w:t>vs non-</w:t>
+      </w:r>
+      <w:proofErr w:type="spellStart"/>
+      <w:r>
+        <w:t>preg</w:t>
+      </w:r>
+      <w:proofErr w:type="spellEnd"/>
     </w:p>
     <w:p>
       <w:pPr>
@@ -707,23 +939,29 @@
         </w:numPr>
       </w:pPr>
       <w:r>
-        <w:rPr>
-          <w:rFonts w:hint="eastAsia"/>
-        </w:rPr>
-        <w:t>Can I get the original .txt file to re</w:t>
-      </w:r>
-      <w:r>
-        <w:rPr>
-          <w:rFonts w:hint="eastAsia"/>
-        </w:rPr>
-        <w:t>process this?</w:t>
-      </w:r>
-    </w:p>
-    <w:p>
-      <w:pPr>
-        <w:rPr>
-          <w:rFonts w:hint="eastAsia"/>
-        </w:rPr>
+        <w:t xml:space="preserve">Add column to the death data: </w:t>
+      </w:r>
+      <w:proofErr w:type="spellStart"/>
+      <w:r>
+        <w:t>preg</w:t>
+      </w:r>
+      <w:proofErr w:type="spellEnd"/>
+      <w:r>
+        <w:t xml:space="preserve"> vs non-</w:t>
+      </w:r>
+      <w:proofErr w:type="spellStart"/>
+      <w:r>
+        <w:t>preg</w:t>
+      </w:r>
+      <w:proofErr w:type="spellEnd"/>
+    </w:p>
+    <w:p>
+      <w:pPr>
+        <w:pStyle w:val="ListParagraph"/>
+        <w:numPr>
+          <w:ilvl w:val="2"/>
+          <w:numId w:val="2"/>
+        </w:numPr>
       </w:pPr>
     </w:p>
     <w:sectPr>
